--- a/Documentation/Coding scheme ChatGPT.docx
+++ b/Documentation/Coding scheme ChatGPT.docx
@@ -1228,15 +1228,7 @@
           <w:szCs w:val="20"/>
           <w:lang w:val="en-US"/>
         </w:rPr>
-        <w:t>justification</w:t>
-      </w:r>
-      <w:r>
-        <w:rPr>
-          <w:sz w:val="20"/>
-          <w:szCs w:val="20"/>
-          <w:lang w:val="en-US"/>
-        </w:rPr>
-        <w:t xml:space="preserve"> ;</w:t>
+        <w:t>justification ;</w:t>
       </w:r>
       <w:proofErr w:type="gramEnd"/>
     </w:p>
@@ -1416,6 +1408,547 @@
           <w:lang w:val="en-US"/>
         </w:rPr>
         <w:t>Other remarks: X</w:t>
+      </w:r>
+    </w:p>
+    <w:p>
+      <w:pPr>
+        <w:rPr>
+          <w:sz w:val="20"/>
+          <w:szCs w:val="20"/>
+          <w:lang w:val="en-US"/>
+        </w:rPr>
+      </w:pPr>
+    </w:p>
+    <w:p>
+      <w:pPr>
+        <w:rPr>
+          <w:sz w:val="20"/>
+          <w:szCs w:val="20"/>
+          <w:lang w:val="en-US"/>
+        </w:rPr>
+      </w:pPr>
+      <w:r>
+        <w:rPr>
+          <w:sz w:val="20"/>
+          <w:szCs w:val="20"/>
+          <w:lang w:val="en-US"/>
+        </w:rPr>
+        <w:lastRenderedPageBreak/>
+        <w:t xml:space="preserve">How </w:t>
+      </w:r>
+      <w:r>
+        <w:rPr>
+          <w:sz w:val="20"/>
+          <w:szCs w:val="20"/>
+          <w:lang w:val="en-US"/>
+        </w:rPr>
+        <w:t>does the author of this post perceive</w:t>
+      </w:r>
+      <w:r>
+        <w:rPr>
+          <w:sz w:val="20"/>
+          <w:szCs w:val="20"/>
+          <w:lang w:val="en-US"/>
+        </w:rPr>
+        <w:t xml:space="preserve"> the war </w:t>
+      </w:r>
+      <w:r>
+        <w:rPr>
+          <w:sz w:val="20"/>
+          <w:szCs w:val="20"/>
+          <w:lang w:val="en-US"/>
+        </w:rPr>
+        <w:t xml:space="preserve">to be </w:t>
+      </w:r>
+      <w:r>
+        <w:rPr>
+          <w:sz w:val="20"/>
+          <w:szCs w:val="20"/>
+          <w:lang w:val="en-US"/>
+        </w:rPr>
+        <w:t xml:space="preserve">going </w:t>
+      </w:r>
+      <w:proofErr w:type="gramStart"/>
+      <w:r>
+        <w:rPr>
+          <w:sz w:val="20"/>
+          <w:szCs w:val="20"/>
+          <w:lang w:val="en-US"/>
+        </w:rPr>
+        <w:t>at the moment</w:t>
+      </w:r>
+      <w:proofErr w:type="gramEnd"/>
+      <w:r>
+        <w:rPr>
+          <w:sz w:val="20"/>
+          <w:szCs w:val="20"/>
+          <w:lang w:val="en-US"/>
+        </w:rPr>
+        <w:t>?</w:t>
+      </w:r>
+    </w:p>
+    <w:p>
+      <w:pPr>
+        <w:rPr>
+          <w:sz w:val="20"/>
+          <w:szCs w:val="20"/>
+          <w:lang w:val="en-US"/>
+        </w:rPr>
+      </w:pPr>
+    </w:p>
+    <w:p>
+      <w:pPr>
+        <w:rPr>
+          <w:sz w:val="20"/>
+          <w:szCs w:val="20"/>
+          <w:lang w:val="en-US"/>
+        </w:rPr>
+      </w:pPr>
+      <w:r>
+        <w:rPr>
+          <w:sz w:val="20"/>
+          <w:szCs w:val="20"/>
+          <w:lang w:val="en-US"/>
+        </w:rPr>
+        <w:t xml:space="preserve">What is </w:t>
+      </w:r>
+      <w:r>
+        <w:rPr>
+          <w:sz w:val="20"/>
+          <w:szCs w:val="20"/>
+          <w:lang w:val="en-US"/>
+        </w:rPr>
+        <w:t>the author</w:t>
+      </w:r>
+      <w:r>
+        <w:rPr>
+          <w:sz w:val="20"/>
+          <w:szCs w:val="20"/>
+          <w:lang w:val="en-US"/>
+        </w:rPr>
+        <w:t xml:space="preserve"> of the posts’</w:t>
+      </w:r>
+      <w:r>
+        <w:rPr>
+          <w:sz w:val="20"/>
+          <w:szCs w:val="20"/>
+          <w:lang w:val="en-US"/>
+        </w:rPr>
+        <w:t xml:space="preserve"> outlook – do they think the war can be won?</w:t>
+      </w:r>
+    </w:p>
+    <w:p>
+      <w:pPr>
+        <w:rPr>
+          <w:sz w:val="20"/>
+          <w:szCs w:val="20"/>
+          <w:lang w:val="en-US"/>
+        </w:rPr>
+      </w:pPr>
+    </w:p>
+    <w:p>
+      <w:pPr>
+        <w:pStyle w:val="ListParagraph"/>
+        <w:numPr>
+          <w:ilvl w:val="0"/>
+          <w:numId w:val="6"/>
+        </w:numPr>
+        <w:rPr>
+          <w:sz w:val="20"/>
+          <w:szCs w:val="20"/>
+          <w:lang w:val="en-US"/>
+        </w:rPr>
+      </w:pPr>
+    </w:p>
+    <w:p>
+      <w:pPr>
+        <w:rPr>
+          <w:sz w:val="20"/>
+          <w:szCs w:val="20"/>
+          <w:lang w:val="en-US"/>
+        </w:rPr>
+      </w:pPr>
+    </w:p>
+    <w:p>
+      <w:pPr>
+        <w:rPr>
+          <w:sz w:val="20"/>
+          <w:szCs w:val="20"/>
+          <w:lang w:val="en-US"/>
+        </w:rPr>
+      </w:pPr>
+    </w:p>
+    <w:p>
+      <w:pPr>
+        <w:rPr>
+          <w:sz w:val="20"/>
+          <w:szCs w:val="20"/>
+          <w:lang w:val="en-US"/>
+        </w:rPr>
+      </w:pPr>
+      <w:r>
+        <w:rPr>
+          <w:sz w:val="20"/>
+          <w:szCs w:val="20"/>
+          <w:lang w:val="en-US"/>
+        </w:rPr>
+        <w:t xml:space="preserve">Step 1: Make prompts where </w:t>
+      </w:r>
+      <w:proofErr w:type="spellStart"/>
+      <w:r>
+        <w:rPr>
+          <w:sz w:val="20"/>
+          <w:szCs w:val="20"/>
+          <w:lang w:val="en-US"/>
+        </w:rPr>
+        <w:t>ChatGPT</w:t>
+      </w:r>
+      <w:proofErr w:type="spellEnd"/>
+      <w:r>
+        <w:rPr>
+          <w:sz w:val="20"/>
+          <w:szCs w:val="20"/>
+          <w:lang w:val="en-US"/>
+        </w:rPr>
+        <w:t xml:space="preserve"> </w:t>
+      </w:r>
+      <w:proofErr w:type="gramStart"/>
+      <w:r>
+        <w:rPr>
+          <w:sz w:val="20"/>
+          <w:szCs w:val="20"/>
+          <w:lang w:val="en-US"/>
+        </w:rPr>
+        <w:t>actually returns</w:t>
+      </w:r>
+      <w:proofErr w:type="gramEnd"/>
+      <w:r>
+        <w:rPr>
+          <w:sz w:val="20"/>
+          <w:szCs w:val="20"/>
+          <w:lang w:val="en-US"/>
+        </w:rPr>
+        <w:t xml:space="preserve"> what we want it to do</w:t>
+      </w:r>
+      <w:r>
+        <w:rPr>
+          <w:sz w:val="20"/>
+          <w:szCs w:val="20"/>
+          <w:lang w:val="en-US"/>
+        </w:rPr>
+        <w:t xml:space="preserve"> (30-40 posts). </w:t>
+      </w:r>
+      <w:proofErr w:type="spellStart"/>
+      <w:r>
+        <w:rPr>
+          <w:sz w:val="20"/>
+          <w:szCs w:val="20"/>
+          <w:lang w:val="en-US"/>
+        </w:rPr>
+        <w:t>ChatGPT</w:t>
+      </w:r>
+      <w:proofErr w:type="spellEnd"/>
+      <w:r>
+        <w:rPr>
+          <w:sz w:val="20"/>
+          <w:szCs w:val="20"/>
+          <w:lang w:val="en-US"/>
+        </w:rPr>
+        <w:t xml:space="preserve"> answers as we want it to answer. </w:t>
+      </w:r>
+    </w:p>
+    <w:p>
+      <w:pPr>
+        <w:rPr>
+          <w:sz w:val="20"/>
+          <w:szCs w:val="20"/>
+          <w:lang w:val="en-US"/>
+        </w:rPr>
+      </w:pPr>
+      <w:r>
+        <w:rPr>
+          <w:sz w:val="20"/>
+          <w:szCs w:val="20"/>
+          <w:lang w:val="en-US"/>
+        </w:rPr>
+        <w:t xml:space="preserve">Step 2: Take out 200 posts, code manually and </w:t>
+      </w:r>
+      <w:r>
+        <w:rPr>
+          <w:sz w:val="20"/>
+          <w:szCs w:val="20"/>
+          <w:lang w:val="en-US"/>
+        </w:rPr>
+        <w:t xml:space="preserve">make chat GPT code them. Look at </w:t>
+      </w:r>
+      <w:proofErr w:type="spellStart"/>
+      <w:r>
+        <w:rPr>
+          <w:sz w:val="20"/>
+          <w:szCs w:val="20"/>
+          <w:lang w:val="en-US"/>
+        </w:rPr>
+        <w:t>intracoder</w:t>
+      </w:r>
+      <w:proofErr w:type="spellEnd"/>
+      <w:r>
+        <w:rPr>
+          <w:sz w:val="20"/>
+          <w:szCs w:val="20"/>
+          <w:lang w:val="en-US"/>
+        </w:rPr>
+        <w:t xml:space="preserve"> reliability. If it’s no high correlation, tweak again. </w:t>
+      </w:r>
+    </w:p>
+    <w:p>
+      <w:pPr>
+        <w:rPr>
+          <w:sz w:val="20"/>
+          <w:szCs w:val="20"/>
+          <w:lang w:val="en-US"/>
+        </w:rPr>
+      </w:pPr>
+      <w:r>
+        <w:rPr>
+          <w:sz w:val="20"/>
+          <w:szCs w:val="20"/>
+          <w:lang w:val="en-US"/>
+        </w:rPr>
+        <w:t>Step 3: Run all posts</w:t>
+      </w:r>
+      <w:r>
+        <w:rPr>
+          <w:sz w:val="20"/>
+          <w:szCs w:val="20"/>
+          <w:lang w:val="en-US"/>
+        </w:rPr>
+        <w:t>.</w:t>
+      </w:r>
+    </w:p>
+    <w:p>
+      <w:pPr>
+        <w:rPr>
+          <w:sz w:val="20"/>
+          <w:szCs w:val="20"/>
+          <w:lang w:val="en-US"/>
+        </w:rPr>
+      </w:pPr>
+      <w:r>
+        <w:rPr>
+          <w:sz w:val="20"/>
+          <w:szCs w:val="20"/>
+          <w:lang w:val="en-US"/>
+        </w:rPr>
+        <w:t xml:space="preserve">Step </w:t>
+      </w:r>
+      <w:r>
+        <w:rPr>
+          <w:sz w:val="20"/>
+          <w:szCs w:val="20"/>
+          <w:lang w:val="en-US"/>
+        </w:rPr>
+        <w:t>X</w:t>
+      </w:r>
+      <w:r>
+        <w:rPr>
+          <w:sz w:val="20"/>
+          <w:szCs w:val="20"/>
+          <w:lang w:val="en-US"/>
+        </w:rPr>
+        <w:t xml:space="preserve">: Make </w:t>
+      </w:r>
+      <w:proofErr w:type="spellStart"/>
+      <w:r>
+        <w:rPr>
+          <w:sz w:val="20"/>
+          <w:szCs w:val="20"/>
+          <w:lang w:val="en-US"/>
+        </w:rPr>
+        <w:t>descriptives</w:t>
+      </w:r>
+      <w:proofErr w:type="spellEnd"/>
+      <w:r>
+        <w:rPr>
+          <w:sz w:val="20"/>
+          <w:szCs w:val="20"/>
+          <w:lang w:val="en-US"/>
+        </w:rPr>
+        <w:t>.</w:t>
+      </w:r>
+    </w:p>
+    <w:p>
+      <w:pPr>
+        <w:rPr>
+          <w:strike/>
+          <w:sz w:val="20"/>
+          <w:szCs w:val="20"/>
+          <w:lang w:val="en-US"/>
+        </w:rPr>
+      </w:pPr>
+      <w:r>
+        <w:rPr>
+          <w:strike/>
+          <w:sz w:val="20"/>
+          <w:szCs w:val="20"/>
+          <w:lang w:val="en-US"/>
+        </w:rPr>
+        <w:t xml:space="preserve">Step </w:t>
+      </w:r>
+      <w:r>
+        <w:rPr>
+          <w:strike/>
+          <w:sz w:val="20"/>
+          <w:szCs w:val="20"/>
+          <w:lang w:val="en-US"/>
+        </w:rPr>
+        <w:t>4</w:t>
+      </w:r>
+      <w:r>
+        <w:rPr>
+          <w:strike/>
+          <w:sz w:val="20"/>
+          <w:szCs w:val="20"/>
+          <w:lang w:val="en-US"/>
+        </w:rPr>
+        <w:t xml:space="preserve">: </w:t>
+      </w:r>
+      <w:r>
+        <w:rPr>
+          <w:strike/>
+          <w:sz w:val="20"/>
+          <w:szCs w:val="20"/>
+          <w:lang w:val="en-US"/>
+        </w:rPr>
+        <w:t>Correlation between independent and dependent variables.</w:t>
+      </w:r>
+    </w:p>
+    <w:p>
+      <w:pPr>
+        <w:rPr>
+          <w:sz w:val="20"/>
+          <w:szCs w:val="20"/>
+          <w:lang w:val="en-US"/>
+        </w:rPr>
+      </w:pPr>
+      <w:r>
+        <w:rPr>
+          <w:sz w:val="20"/>
+          <w:szCs w:val="20"/>
+          <w:lang w:val="en-US"/>
+        </w:rPr>
+        <w:t xml:space="preserve">Step 5: </w:t>
+      </w:r>
+      <w:r>
+        <w:rPr>
+          <w:sz w:val="20"/>
+          <w:szCs w:val="20"/>
+          <w:lang w:val="en-US"/>
+        </w:rPr>
+        <w:t>Write up.</w:t>
+      </w:r>
+    </w:p>
+    <w:p>
+      <w:pPr>
+        <w:rPr>
+          <w:sz w:val="20"/>
+          <w:szCs w:val="20"/>
+          <w:lang w:val="en-US"/>
+        </w:rPr>
+      </w:pPr>
+      <w:r>
+        <w:rPr>
+          <w:sz w:val="20"/>
+          <w:szCs w:val="20"/>
+          <w:lang w:val="en-US"/>
+        </w:rPr>
+        <w:t xml:space="preserve">Step 6: Make presentation and look through. </w:t>
+      </w:r>
+    </w:p>
+    <w:p>
+      <w:pPr>
+        <w:rPr>
+          <w:sz w:val="20"/>
+          <w:szCs w:val="20"/>
+          <w:lang w:val="en-US"/>
+        </w:rPr>
+      </w:pPr>
+    </w:p>
+    <w:p>
+      <w:pPr>
+        <w:rPr>
+          <w:sz w:val="20"/>
+          <w:szCs w:val="20"/>
+          <w:lang w:val="en-US"/>
+        </w:rPr>
+      </w:pPr>
+    </w:p>
+    <w:p>
+      <w:pPr>
+        <w:rPr>
+          <w:sz w:val="20"/>
+          <w:szCs w:val="20"/>
+          <w:lang w:val="en-US"/>
+        </w:rPr>
+      </w:pPr>
+      <w:r>
+        <w:rPr>
+          <w:sz w:val="20"/>
+          <w:szCs w:val="20"/>
+          <w:lang w:val="en-US"/>
+        </w:rPr>
+        <w:t xml:space="preserve">Examples in the anchoring vignette. </w:t>
+      </w:r>
+    </w:p>
+    <w:p>
+      <w:pPr>
+        <w:rPr>
+          <w:sz w:val="20"/>
+          <w:szCs w:val="20"/>
+          <w:lang w:val="en-US"/>
+        </w:rPr>
+      </w:pPr>
+    </w:p>
+    <w:p>
+      <w:pPr>
+        <w:rPr>
+          <w:sz w:val="20"/>
+          <w:szCs w:val="20"/>
+          <w:lang w:val="en-US"/>
+        </w:rPr>
+      </w:pPr>
+    </w:p>
+    <w:p>
+      <w:pPr>
+        <w:rPr>
+          <w:sz w:val="20"/>
+          <w:szCs w:val="20"/>
+          <w:lang w:val="en-US"/>
+        </w:rPr>
+      </w:pPr>
+      <w:r>
+        <w:rPr>
+          <w:sz w:val="20"/>
+          <w:szCs w:val="20"/>
+          <w:lang w:val="en-US"/>
+        </w:rPr>
+        <w:t xml:space="preserve">ChatGPT-4? </w:t>
+      </w:r>
+    </w:p>
+    <w:p>
+      <w:pPr>
+        <w:rPr>
+          <w:sz w:val="20"/>
+          <w:szCs w:val="20"/>
+          <w:lang w:val="en-US"/>
+        </w:rPr>
+      </w:pPr>
+      <w:r>
+        <w:rPr>
+          <w:sz w:val="20"/>
+          <w:szCs w:val="20"/>
+          <w:lang w:val="en-US"/>
+        </w:rPr>
+        <w:t xml:space="preserve">Expand on data </w:t>
       </w:r>
     </w:p>
     <w:sectPr>
@@ -1431,6 +1964,118 @@
 <file path=word/numbering.xml><?xml version="1.0" encoding="utf-8"?>
 <w:numbering xmlns:wpc="http://schemas.microsoft.com/office/word/2010/wordprocessingCanvas" xmlns:cx="http://schemas.microsoft.com/office/drawing/2014/chartex" xmlns:cx1="http://schemas.microsoft.com/office/drawing/2015/9/8/chartex" xmlns:cx2="http://schemas.microsoft.com/office/drawing/2015/10/21/chartex" xmlns:cx3="http://schemas.microsoft.com/office/drawing/2016/5/9/chartex" xmlns:cx4="http://schemas.microsoft.com/office/drawing/2016/5/10/chartex" xmlns:cx5="http://schemas.microsoft.com/office/drawing/2016/5/11/chartex" xmlns:cx6="http://schemas.microsoft.com/office/drawing/2016/5/12/chartex" xmlns:cx7="http://schemas.microsoft.com/office/drawing/2016/5/13/chartex" xmlns:cx8="http://schemas.microsoft.com/office/drawing/2016/5/14/chartex" xmlns:mc="http://schemas.openxmlformats.org/markup-compatibility/2006" xmlns:aink="http://schemas.microsoft.com/office/drawing/2016/ink" xmlns:am3d="http://schemas.microsoft.com/office/drawing/2017/model3d" xmlns:o="urn:schemas-microsoft-com:office:office" xmlns:oel="http://schemas.microsoft.com/office/2019/extlst" xmlns:r="http://schemas.openxmlformats.org/officeDocument/2006/relationships" xmlns:m="http://schemas.openxmlformats.org/officeDocument/2006/math" xmlns:v="urn:schemas-microsoft-com:vml" xmlns:wp14="http://schemas.microsoft.com/office/word/2010/wordprocessingDrawing" xmlns:wp="http://schemas.openxmlformats.org/drawingml/2006/wordprocessingDrawing" xmlns:w10="urn:schemas-microsoft-com:office:word" xmlns:w="http://schemas.openxmlformats.org/wordprocessingml/2006/main" xmlns:w14="http://schemas.microsoft.com/office/word/2010/wordml" xmlns:w15="http://schemas.microsoft.com/office/word/2012/wordml" xmlns:w16cex="http://schemas.microsoft.com/office/word/2018/wordml/cex" xmlns:w16cid="http://schemas.microsoft.com/office/word/2016/wordml/cid" xmlns:w16="http://schemas.microsoft.com/office/word/2018/wordml" xmlns:w16sdtdh="http://schemas.microsoft.com/office/word/2020/wordml/sdtdatahash" xmlns:w16se="http://schemas.microsoft.com/office/word/2015/wordml/symex" xmlns:wpg="http://schemas.microsoft.com/office/word/2010/wordprocessingGroup" xmlns:wpi="http://schemas.microsoft.com/office/word/2010/wordprocessingInk" xmlns:wne="http://schemas.microsoft.com/office/word/2006/wordml" xmlns:wps="http://schemas.microsoft.com/office/word/2010/wordprocessingShape" mc:Ignorable="w14 w15 w16se w16cid w16 w16cex w16sdtdh wp14">
   <w:abstractNum w:abstractNumId="0" w15:restartNumberingAfterBreak="0">
+    <w:nsid w:val="1B6D5F83"/>
+    <w:multiLevelType w:val="hybridMultilevel"/>
+    <w:tmpl w:val="BC2A47AC"/>
+    <w:lvl w:ilvl="0" w:tplc="BDEA5012">
+      <w:numFmt w:val="bullet"/>
+      <w:lvlText w:val="-"/>
+      <w:lvlJc w:val="left"/>
+      <w:pPr>
+        <w:ind w:left="720" w:hanging="360"/>
+      </w:pPr>
+      <w:rPr>
+        <w:rFonts w:ascii="Calibri" w:eastAsiaTheme="minorHAnsi" w:hAnsi="Calibri" w:cs="Calibri" w:hint="default"/>
+      </w:rPr>
+    </w:lvl>
+    <w:lvl w:ilvl="1" w:tplc="04140003" w:tentative="1">
+      <w:start w:val="1"/>
+      <w:numFmt w:val="bullet"/>
+      <w:lvlText w:val="o"/>
+      <w:lvlJc w:val="left"/>
+      <w:pPr>
+        <w:ind w:left="1440" w:hanging="360"/>
+      </w:pPr>
+      <w:rPr>
+        <w:rFonts w:ascii="Courier New" w:hAnsi="Courier New" w:cs="Courier New" w:hint="default"/>
+      </w:rPr>
+    </w:lvl>
+    <w:lvl w:ilvl="2" w:tplc="04140005" w:tentative="1">
+      <w:start w:val="1"/>
+      <w:numFmt w:val="bullet"/>
+      <w:lvlText w:val=""/>
+      <w:lvlJc w:val="left"/>
+      <w:pPr>
+        <w:ind w:left="2160" w:hanging="360"/>
+      </w:pPr>
+      <w:rPr>
+        <w:rFonts w:ascii="Wingdings" w:hAnsi="Wingdings" w:hint="default"/>
+      </w:rPr>
+    </w:lvl>
+    <w:lvl w:ilvl="3" w:tplc="04140001" w:tentative="1">
+      <w:start w:val="1"/>
+      <w:numFmt w:val="bullet"/>
+      <w:lvlText w:val=""/>
+      <w:lvlJc w:val="left"/>
+      <w:pPr>
+        <w:ind w:left="2880" w:hanging="360"/>
+      </w:pPr>
+      <w:rPr>
+        <w:rFonts w:ascii="Symbol" w:hAnsi="Symbol" w:hint="default"/>
+      </w:rPr>
+    </w:lvl>
+    <w:lvl w:ilvl="4" w:tplc="04140003" w:tentative="1">
+      <w:start w:val="1"/>
+      <w:numFmt w:val="bullet"/>
+      <w:lvlText w:val="o"/>
+      <w:lvlJc w:val="left"/>
+      <w:pPr>
+        <w:ind w:left="3600" w:hanging="360"/>
+      </w:pPr>
+      <w:rPr>
+        <w:rFonts w:ascii="Courier New" w:hAnsi="Courier New" w:cs="Courier New" w:hint="default"/>
+      </w:rPr>
+    </w:lvl>
+    <w:lvl w:ilvl="5" w:tplc="04140005" w:tentative="1">
+      <w:start w:val="1"/>
+      <w:numFmt w:val="bullet"/>
+      <w:lvlText w:val=""/>
+      <w:lvlJc w:val="left"/>
+      <w:pPr>
+        <w:ind w:left="4320" w:hanging="360"/>
+      </w:pPr>
+      <w:rPr>
+        <w:rFonts w:ascii="Wingdings" w:hAnsi="Wingdings" w:hint="default"/>
+      </w:rPr>
+    </w:lvl>
+    <w:lvl w:ilvl="6" w:tplc="04140001" w:tentative="1">
+      <w:start w:val="1"/>
+      <w:numFmt w:val="bullet"/>
+      <w:lvlText w:val=""/>
+      <w:lvlJc w:val="left"/>
+      <w:pPr>
+        <w:ind w:left="5040" w:hanging="360"/>
+      </w:pPr>
+      <w:rPr>
+        <w:rFonts w:ascii="Symbol" w:hAnsi="Symbol" w:hint="default"/>
+      </w:rPr>
+    </w:lvl>
+    <w:lvl w:ilvl="7" w:tplc="04140003" w:tentative="1">
+      <w:start w:val="1"/>
+      <w:numFmt w:val="bullet"/>
+      <w:lvlText w:val="o"/>
+      <w:lvlJc w:val="left"/>
+      <w:pPr>
+        <w:ind w:left="5760" w:hanging="360"/>
+      </w:pPr>
+      <w:rPr>
+        <w:rFonts w:ascii="Courier New" w:hAnsi="Courier New" w:cs="Courier New" w:hint="default"/>
+      </w:rPr>
+    </w:lvl>
+    <w:lvl w:ilvl="8" w:tplc="04140005" w:tentative="1">
+      <w:start w:val="1"/>
+      <w:numFmt w:val="bullet"/>
+      <w:lvlText w:val=""/>
+      <w:lvlJc w:val="left"/>
+      <w:pPr>
+        <w:ind w:left="6480" w:hanging="360"/>
+      </w:pPr>
+      <w:rPr>
+        <w:rFonts w:ascii="Wingdings" w:hAnsi="Wingdings" w:hint="default"/>
+      </w:rPr>
+    </w:lvl>
+  </w:abstractNum>
+  <w:abstractNum w:abstractNumId="1" w15:restartNumberingAfterBreak="0">
     <w:nsid w:val="3F956FEA"/>
     <w:multiLevelType w:val="hybridMultilevel"/>
     <w:tmpl w:val="839C9412"/>
@@ -1543,7 +2188,119 @@
       </w:rPr>
     </w:lvl>
   </w:abstractNum>
-  <w:abstractNum w:abstractNumId="1" w15:restartNumberingAfterBreak="0">
+  <w:abstractNum w:abstractNumId="2" w15:restartNumberingAfterBreak="0">
+    <w:nsid w:val="489E17F7"/>
+    <w:multiLevelType w:val="hybridMultilevel"/>
+    <w:tmpl w:val="3E2CAC2A"/>
+    <w:lvl w:ilvl="0" w:tplc="BDEA5012">
+      <w:numFmt w:val="bullet"/>
+      <w:lvlText w:val="-"/>
+      <w:lvlJc w:val="left"/>
+      <w:pPr>
+        <w:ind w:left="720" w:hanging="360"/>
+      </w:pPr>
+      <w:rPr>
+        <w:rFonts w:ascii="Calibri" w:eastAsiaTheme="minorHAnsi" w:hAnsi="Calibri" w:cs="Calibri" w:hint="default"/>
+      </w:rPr>
+    </w:lvl>
+    <w:lvl w:ilvl="1" w:tplc="04140003" w:tentative="1">
+      <w:start w:val="1"/>
+      <w:numFmt w:val="bullet"/>
+      <w:lvlText w:val="o"/>
+      <w:lvlJc w:val="left"/>
+      <w:pPr>
+        <w:ind w:left="1440" w:hanging="360"/>
+      </w:pPr>
+      <w:rPr>
+        <w:rFonts w:ascii="Courier New" w:hAnsi="Courier New" w:cs="Courier New" w:hint="default"/>
+      </w:rPr>
+    </w:lvl>
+    <w:lvl w:ilvl="2" w:tplc="04140005" w:tentative="1">
+      <w:start w:val="1"/>
+      <w:numFmt w:val="bullet"/>
+      <w:lvlText w:val=""/>
+      <w:lvlJc w:val="left"/>
+      <w:pPr>
+        <w:ind w:left="2160" w:hanging="360"/>
+      </w:pPr>
+      <w:rPr>
+        <w:rFonts w:ascii="Wingdings" w:hAnsi="Wingdings" w:hint="default"/>
+      </w:rPr>
+    </w:lvl>
+    <w:lvl w:ilvl="3" w:tplc="04140001" w:tentative="1">
+      <w:start w:val="1"/>
+      <w:numFmt w:val="bullet"/>
+      <w:lvlText w:val=""/>
+      <w:lvlJc w:val="left"/>
+      <w:pPr>
+        <w:ind w:left="2880" w:hanging="360"/>
+      </w:pPr>
+      <w:rPr>
+        <w:rFonts w:ascii="Symbol" w:hAnsi="Symbol" w:hint="default"/>
+      </w:rPr>
+    </w:lvl>
+    <w:lvl w:ilvl="4" w:tplc="04140003" w:tentative="1">
+      <w:start w:val="1"/>
+      <w:numFmt w:val="bullet"/>
+      <w:lvlText w:val="o"/>
+      <w:lvlJc w:val="left"/>
+      <w:pPr>
+        <w:ind w:left="3600" w:hanging="360"/>
+      </w:pPr>
+      <w:rPr>
+        <w:rFonts w:ascii="Courier New" w:hAnsi="Courier New" w:cs="Courier New" w:hint="default"/>
+      </w:rPr>
+    </w:lvl>
+    <w:lvl w:ilvl="5" w:tplc="04140005" w:tentative="1">
+      <w:start w:val="1"/>
+      <w:numFmt w:val="bullet"/>
+      <w:lvlText w:val=""/>
+      <w:lvlJc w:val="left"/>
+      <w:pPr>
+        <w:ind w:left="4320" w:hanging="360"/>
+      </w:pPr>
+      <w:rPr>
+        <w:rFonts w:ascii="Wingdings" w:hAnsi="Wingdings" w:hint="default"/>
+      </w:rPr>
+    </w:lvl>
+    <w:lvl w:ilvl="6" w:tplc="04140001" w:tentative="1">
+      <w:start w:val="1"/>
+      <w:numFmt w:val="bullet"/>
+      <w:lvlText w:val=""/>
+      <w:lvlJc w:val="left"/>
+      <w:pPr>
+        <w:ind w:left="5040" w:hanging="360"/>
+      </w:pPr>
+      <w:rPr>
+        <w:rFonts w:ascii="Symbol" w:hAnsi="Symbol" w:hint="default"/>
+      </w:rPr>
+    </w:lvl>
+    <w:lvl w:ilvl="7" w:tplc="04140003" w:tentative="1">
+      <w:start w:val="1"/>
+      <w:numFmt w:val="bullet"/>
+      <w:lvlText w:val="o"/>
+      <w:lvlJc w:val="left"/>
+      <w:pPr>
+        <w:ind w:left="5760" w:hanging="360"/>
+      </w:pPr>
+      <w:rPr>
+        <w:rFonts w:ascii="Courier New" w:hAnsi="Courier New" w:cs="Courier New" w:hint="default"/>
+      </w:rPr>
+    </w:lvl>
+    <w:lvl w:ilvl="8" w:tplc="04140005" w:tentative="1">
+      <w:start w:val="1"/>
+      <w:numFmt w:val="bullet"/>
+      <w:lvlText w:val=""/>
+      <w:lvlJc w:val="left"/>
+      <w:pPr>
+        <w:ind w:left="6480" w:hanging="360"/>
+      </w:pPr>
+      <w:rPr>
+        <w:rFonts w:ascii="Wingdings" w:hAnsi="Wingdings" w:hint="default"/>
+      </w:rPr>
+    </w:lvl>
+  </w:abstractNum>
+  <w:abstractNum w:abstractNumId="3" w15:restartNumberingAfterBreak="0">
     <w:nsid w:val="4EBA0614"/>
     <w:multiLevelType w:val="hybridMultilevel"/>
     <w:tmpl w:val="D5A22FA2"/>
@@ -1656,7 +2413,7 @@
       </w:rPr>
     </w:lvl>
   </w:abstractNum>
-  <w:abstractNum w:abstractNumId="2" w15:restartNumberingAfterBreak="0">
+  <w:abstractNum w:abstractNumId="4" w15:restartNumberingAfterBreak="0">
     <w:nsid w:val="56B0735B"/>
     <w:multiLevelType w:val="hybridMultilevel"/>
     <w:tmpl w:val="5978CA6E"/>
@@ -1769,7 +2526,7 @@
       </w:rPr>
     </w:lvl>
   </w:abstractNum>
-  <w:abstractNum w:abstractNumId="3" w15:restartNumberingAfterBreak="0">
+  <w:abstractNum w:abstractNumId="5" w15:restartNumberingAfterBreak="0">
     <w:nsid w:val="74C029B6"/>
     <w:multiLevelType w:val="multilevel"/>
     <w:tmpl w:val="E14238BC"/>
@@ -1919,16 +2676,22 @@
     </w:lvl>
   </w:abstractNum>
   <w:num w:numId="1" w16cid:durableId="1340885872">
+    <w:abstractNumId w:val="3"/>
+  </w:num>
+  <w:num w:numId="2" w16cid:durableId="1141265298">
     <w:abstractNumId w:val="1"/>
   </w:num>
-  <w:num w:numId="2" w16cid:durableId="1141265298">
-    <w:abstractNumId w:val="0"/>
-  </w:num>
   <w:num w:numId="3" w16cid:durableId="318851248">
-    <w:abstractNumId w:val="3"/>
+    <w:abstractNumId w:val="5"/>
   </w:num>
   <w:num w:numId="4" w16cid:durableId="653877773">
+    <w:abstractNumId w:val="4"/>
+  </w:num>
+  <w:num w:numId="5" w16cid:durableId="1512644235">
     <w:abstractNumId w:val="2"/>
+  </w:num>
+  <w:num w:numId="6" w16cid:durableId="1068040609">
+    <w:abstractNumId w:val="0"/>
   </w:num>
 </w:numbering>
 </file>

--- a/Documentation/Coding scheme ChatGPT.docx
+++ b/Documentation/Coding scheme ChatGPT.docx
@@ -1548,62 +1548,12 @@
     </w:p>
     <w:p>
       <w:pPr>
-        <w:pStyle w:val="ListParagraph"/>
-        <w:numPr>
-          <w:ilvl w:val="0"/>
-          <w:numId w:val="6"/>
-        </w:numPr>
-        <w:rPr>
-          <w:sz w:val="20"/>
-          <w:szCs w:val="20"/>
-          <w:lang w:val="en-US"/>
-        </w:rPr>
-      </w:pPr>
-    </w:p>
-    <w:p>
-      <w:pPr>
-        <w:rPr>
-          <w:sz w:val="20"/>
-          <w:szCs w:val="20"/>
-          <w:lang w:val="en-US"/>
-        </w:rPr>
-      </w:pPr>
-    </w:p>
-    <w:p>
-      <w:pPr>
-        <w:rPr>
-          <w:sz w:val="20"/>
-          <w:szCs w:val="20"/>
-          <w:lang w:val="en-US"/>
-        </w:rPr>
-      </w:pPr>
-    </w:p>
-    <w:p>
-      <w:pPr>
-        <w:rPr>
-          <w:sz w:val="20"/>
-          <w:szCs w:val="20"/>
-          <w:lang w:val="en-US"/>
-        </w:rPr>
-      </w:pPr>
-      <w:r>
-        <w:rPr>
-          <w:sz w:val="20"/>
-          <w:szCs w:val="20"/>
-          <w:lang w:val="en-US"/>
-        </w:rPr>
-        <w:t xml:space="preserve">Step 1: Make prompts where </w:t>
-      </w:r>
-      <w:proofErr w:type="spellStart"/>
-      <w:r>
-        <w:rPr>
-          <w:sz w:val="20"/>
-          <w:szCs w:val="20"/>
-          <w:lang w:val="en-US"/>
-        </w:rPr>
-        <w:t>ChatGPT</w:t>
-      </w:r>
-      <w:proofErr w:type="spellEnd"/>
+        <w:rPr>
+          <w:sz w:val="20"/>
+          <w:szCs w:val="20"/>
+          <w:lang w:val="en-US"/>
+        </w:rPr>
+      </w:pPr>
       <w:r>
         <w:rPr>
           <w:sz w:val="20"/>
@@ -1611,344 +1561,6 @@
           <w:lang w:val="en-US"/>
         </w:rPr>
         <w:t xml:space="preserve"> </w:t>
-      </w:r>
-      <w:proofErr w:type="gramStart"/>
-      <w:r>
-        <w:rPr>
-          <w:sz w:val="20"/>
-          <w:szCs w:val="20"/>
-          <w:lang w:val="en-US"/>
-        </w:rPr>
-        <w:t>actually returns</w:t>
-      </w:r>
-      <w:proofErr w:type="gramEnd"/>
-      <w:r>
-        <w:rPr>
-          <w:sz w:val="20"/>
-          <w:szCs w:val="20"/>
-          <w:lang w:val="en-US"/>
-        </w:rPr>
-        <w:t xml:space="preserve"> what we want it to do</w:t>
-      </w:r>
-      <w:r>
-        <w:rPr>
-          <w:sz w:val="20"/>
-          <w:szCs w:val="20"/>
-          <w:lang w:val="en-US"/>
-        </w:rPr>
-        <w:t xml:space="preserve"> (30-40 posts). </w:t>
-      </w:r>
-      <w:proofErr w:type="spellStart"/>
-      <w:r>
-        <w:rPr>
-          <w:sz w:val="20"/>
-          <w:szCs w:val="20"/>
-          <w:lang w:val="en-US"/>
-        </w:rPr>
-        <w:t>ChatGPT</w:t>
-      </w:r>
-      <w:proofErr w:type="spellEnd"/>
-      <w:r>
-        <w:rPr>
-          <w:sz w:val="20"/>
-          <w:szCs w:val="20"/>
-          <w:lang w:val="en-US"/>
-        </w:rPr>
-        <w:t xml:space="preserve"> answers as we want it to answer. </w:t>
-      </w:r>
-    </w:p>
-    <w:p>
-      <w:pPr>
-        <w:rPr>
-          <w:sz w:val="20"/>
-          <w:szCs w:val="20"/>
-          <w:lang w:val="en-US"/>
-        </w:rPr>
-      </w:pPr>
-      <w:r>
-        <w:rPr>
-          <w:sz w:val="20"/>
-          <w:szCs w:val="20"/>
-          <w:lang w:val="en-US"/>
-        </w:rPr>
-        <w:t xml:space="preserve">Step 2: Take out 200 posts, code manually and </w:t>
-      </w:r>
-      <w:r>
-        <w:rPr>
-          <w:sz w:val="20"/>
-          <w:szCs w:val="20"/>
-          <w:lang w:val="en-US"/>
-        </w:rPr>
-        <w:t xml:space="preserve">make chat GPT code them. Look at </w:t>
-      </w:r>
-      <w:proofErr w:type="spellStart"/>
-      <w:r>
-        <w:rPr>
-          <w:sz w:val="20"/>
-          <w:szCs w:val="20"/>
-          <w:lang w:val="en-US"/>
-        </w:rPr>
-        <w:t>intracoder</w:t>
-      </w:r>
-      <w:proofErr w:type="spellEnd"/>
-      <w:r>
-        <w:rPr>
-          <w:sz w:val="20"/>
-          <w:szCs w:val="20"/>
-          <w:lang w:val="en-US"/>
-        </w:rPr>
-        <w:t xml:space="preserve"> reliability. If it’s no high correlation, tweak again. </w:t>
-      </w:r>
-    </w:p>
-    <w:p>
-      <w:pPr>
-        <w:rPr>
-          <w:sz w:val="20"/>
-          <w:szCs w:val="20"/>
-          <w:lang w:val="en-US"/>
-        </w:rPr>
-      </w:pPr>
-      <w:r>
-        <w:rPr>
-          <w:sz w:val="20"/>
-          <w:szCs w:val="20"/>
-          <w:lang w:val="en-US"/>
-        </w:rPr>
-        <w:t>Step 3: Run all posts</w:t>
-      </w:r>
-      <w:r>
-        <w:rPr>
-          <w:sz w:val="20"/>
-          <w:szCs w:val="20"/>
-          <w:lang w:val="en-US"/>
-        </w:rPr>
-        <w:t>.</w:t>
-      </w:r>
-    </w:p>
-    <w:p>
-      <w:pPr>
-        <w:rPr>
-          <w:sz w:val="20"/>
-          <w:szCs w:val="20"/>
-          <w:lang w:val="en-US"/>
-        </w:rPr>
-      </w:pPr>
-      <w:r>
-        <w:rPr>
-          <w:sz w:val="20"/>
-          <w:szCs w:val="20"/>
-          <w:lang w:val="en-US"/>
-        </w:rPr>
-        <w:t xml:space="preserve">Step </w:t>
-      </w:r>
-      <w:r>
-        <w:rPr>
-          <w:sz w:val="20"/>
-          <w:szCs w:val="20"/>
-          <w:lang w:val="en-US"/>
-        </w:rPr>
-        <w:t>X</w:t>
-      </w:r>
-      <w:r>
-        <w:rPr>
-          <w:sz w:val="20"/>
-          <w:szCs w:val="20"/>
-          <w:lang w:val="en-US"/>
-        </w:rPr>
-        <w:t xml:space="preserve">: Make </w:t>
-      </w:r>
-      <w:proofErr w:type="spellStart"/>
-      <w:r>
-        <w:rPr>
-          <w:sz w:val="20"/>
-          <w:szCs w:val="20"/>
-          <w:lang w:val="en-US"/>
-        </w:rPr>
-        <w:t>descriptives</w:t>
-      </w:r>
-      <w:proofErr w:type="spellEnd"/>
-      <w:r>
-        <w:rPr>
-          <w:sz w:val="20"/>
-          <w:szCs w:val="20"/>
-          <w:lang w:val="en-US"/>
-        </w:rPr>
-        <w:t>.</w:t>
-      </w:r>
-    </w:p>
-    <w:p>
-      <w:pPr>
-        <w:rPr>
-          <w:strike/>
-          <w:sz w:val="20"/>
-          <w:szCs w:val="20"/>
-          <w:lang w:val="en-US"/>
-        </w:rPr>
-      </w:pPr>
-      <w:r>
-        <w:rPr>
-          <w:strike/>
-          <w:sz w:val="20"/>
-          <w:szCs w:val="20"/>
-          <w:lang w:val="en-US"/>
-        </w:rPr>
-        <w:t xml:space="preserve">Step </w:t>
-      </w:r>
-      <w:r>
-        <w:rPr>
-          <w:strike/>
-          <w:sz w:val="20"/>
-          <w:szCs w:val="20"/>
-          <w:lang w:val="en-US"/>
-        </w:rPr>
-        <w:t>4</w:t>
-      </w:r>
-      <w:r>
-        <w:rPr>
-          <w:strike/>
-          <w:sz w:val="20"/>
-          <w:szCs w:val="20"/>
-          <w:lang w:val="en-US"/>
-        </w:rPr>
-        <w:t xml:space="preserve">: </w:t>
-      </w:r>
-      <w:r>
-        <w:rPr>
-          <w:strike/>
-          <w:sz w:val="20"/>
-          <w:szCs w:val="20"/>
-          <w:lang w:val="en-US"/>
-        </w:rPr>
-        <w:t>Correlation between independent and dependent variables.</w:t>
-      </w:r>
-    </w:p>
-    <w:p>
-      <w:pPr>
-        <w:rPr>
-          <w:sz w:val="20"/>
-          <w:szCs w:val="20"/>
-          <w:lang w:val="en-US"/>
-        </w:rPr>
-      </w:pPr>
-      <w:r>
-        <w:rPr>
-          <w:sz w:val="20"/>
-          <w:szCs w:val="20"/>
-          <w:lang w:val="en-US"/>
-        </w:rPr>
-        <w:t xml:space="preserve">Step 5: </w:t>
-      </w:r>
-      <w:r>
-        <w:rPr>
-          <w:sz w:val="20"/>
-          <w:szCs w:val="20"/>
-          <w:lang w:val="en-US"/>
-        </w:rPr>
-        <w:t>Write up.</w:t>
-      </w:r>
-    </w:p>
-    <w:p>
-      <w:pPr>
-        <w:rPr>
-          <w:sz w:val="20"/>
-          <w:szCs w:val="20"/>
-          <w:lang w:val="en-US"/>
-        </w:rPr>
-      </w:pPr>
-      <w:r>
-        <w:rPr>
-          <w:sz w:val="20"/>
-          <w:szCs w:val="20"/>
-          <w:lang w:val="en-US"/>
-        </w:rPr>
-        <w:t xml:space="preserve">Step 6: Make presentation and look through. </w:t>
-      </w:r>
-    </w:p>
-    <w:p>
-      <w:pPr>
-        <w:rPr>
-          <w:sz w:val="20"/>
-          <w:szCs w:val="20"/>
-          <w:lang w:val="en-US"/>
-        </w:rPr>
-      </w:pPr>
-    </w:p>
-    <w:p>
-      <w:pPr>
-        <w:rPr>
-          <w:sz w:val="20"/>
-          <w:szCs w:val="20"/>
-          <w:lang w:val="en-US"/>
-        </w:rPr>
-      </w:pPr>
-    </w:p>
-    <w:p>
-      <w:pPr>
-        <w:rPr>
-          <w:sz w:val="20"/>
-          <w:szCs w:val="20"/>
-          <w:lang w:val="en-US"/>
-        </w:rPr>
-      </w:pPr>
-      <w:r>
-        <w:rPr>
-          <w:sz w:val="20"/>
-          <w:szCs w:val="20"/>
-          <w:lang w:val="en-US"/>
-        </w:rPr>
-        <w:t xml:space="preserve">Examples in the anchoring vignette. </w:t>
-      </w:r>
-    </w:p>
-    <w:p>
-      <w:pPr>
-        <w:rPr>
-          <w:sz w:val="20"/>
-          <w:szCs w:val="20"/>
-          <w:lang w:val="en-US"/>
-        </w:rPr>
-      </w:pPr>
-    </w:p>
-    <w:p>
-      <w:pPr>
-        <w:rPr>
-          <w:sz w:val="20"/>
-          <w:szCs w:val="20"/>
-          <w:lang w:val="en-US"/>
-        </w:rPr>
-      </w:pPr>
-    </w:p>
-    <w:p>
-      <w:pPr>
-        <w:rPr>
-          <w:sz w:val="20"/>
-          <w:szCs w:val="20"/>
-          <w:lang w:val="en-US"/>
-        </w:rPr>
-      </w:pPr>
-      <w:r>
-        <w:rPr>
-          <w:sz w:val="20"/>
-          <w:szCs w:val="20"/>
-          <w:lang w:val="en-US"/>
-        </w:rPr>
-        <w:t xml:space="preserve">ChatGPT-4? </w:t>
-      </w:r>
-    </w:p>
-    <w:p>
-      <w:pPr>
-        <w:rPr>
-          <w:sz w:val="20"/>
-          <w:szCs w:val="20"/>
-          <w:lang w:val="en-US"/>
-        </w:rPr>
-      </w:pPr>
-      <w:r>
-        <w:rPr>
-          <w:sz w:val="20"/>
-          <w:szCs w:val="20"/>
-          <w:lang w:val="en-US"/>
-        </w:rPr>
-        <w:t xml:space="preserve">Expand on data </w:t>
       </w:r>
     </w:p>
     <w:sectPr>
@@ -3215,6 +2827,16 @@
       <w:szCs w:val="20"/>
     </w:rPr>
   </w:style>
+  <w:style w:type="paragraph" w:styleId="Revision">
+    <w:name w:val="Revision"/>
+    <w:hidden/>
+    <w:uiPriority w:val="99"/>
+    <w:semiHidden/>
+    <w:rsid w:val="00A1262E"/>
+    <w:pPr>
+      <w:spacing w:after="0" w:line="240" w:lineRule="auto"/>
+    </w:pPr>
+  </w:style>
 </w:styles>
 </file>
 
